--- a/NAO Questionnaire/Post NAO Interaction Questionnaire 4.docx
+++ b/NAO Questionnaire/Post NAO Interaction Questionnaire 4.docx
@@ -1,6 +1,6 @@
 
 <file path=word/document.xml><?xml version="1.0" encoding="utf-8"?>
-<w:document xmlns:wpc="http://schemas.microsoft.com/office/word/2010/wordprocessingCanvas" xmlns:mo="http://schemas.microsoft.com/office/mac/office/2008/main" xmlns:mc="http://schemas.openxmlformats.org/markup-compatibility/2006" xmlns:mv="urn:schemas-microsoft-com:mac:vml" xmlns:o="urn:schemas-microsoft-com:office:office" xmlns:r="http://schemas.openxmlformats.org/officeDocument/2006/relationships" xmlns:m="http://schemas.openxmlformats.org/officeDocument/2006/math" xmlns:v="urn:schemas-microsoft-com:vml" xmlns:wp14="http://schemas.microsoft.com/office/word/2010/wordprocessingDrawing" xmlns:wp="http://schemas.openxmlformats.org/drawingml/2006/wordprocessingDrawing" xmlns:w10="urn:schemas-microsoft-com:office:word" xmlns:w="http://schemas.openxmlformats.org/wordprocessingml/2006/main" xmlns:w14="http://schemas.microsoft.com/office/word/2010/wordml" xmlns:w15="http://schemas.microsoft.com/office/word/2012/wordml" xmlns:wpg="http://schemas.microsoft.com/office/word/2010/wordprocessingGroup" xmlns:wpi="http://schemas.microsoft.com/office/word/2010/wordprocessingInk" xmlns:wne="http://schemas.microsoft.com/office/word/2006/wordml" xmlns:wps="http://schemas.microsoft.com/office/word/2010/wordprocessingShape" mc:Ignorable="w14 w15 wp14">
+<w:document xmlns:wpc="http://schemas.microsoft.com/office/word/2010/wordprocessingCanvas" xmlns:mc="http://schemas.openxmlformats.org/markup-compatibility/2006" xmlns:o="urn:schemas-microsoft-com:office:office" xmlns:r="http://schemas.openxmlformats.org/officeDocument/2006/relationships" xmlns:m="http://schemas.openxmlformats.org/officeDocument/2006/math" xmlns:v="urn:schemas-microsoft-com:vml" xmlns:wp14="http://schemas.microsoft.com/office/word/2010/wordprocessingDrawing" xmlns:wp="http://schemas.openxmlformats.org/drawingml/2006/wordprocessingDrawing" xmlns:w10="urn:schemas-microsoft-com:office:word" xmlns:w="http://schemas.openxmlformats.org/wordprocessingml/2006/main" xmlns:w14="http://schemas.microsoft.com/office/word/2010/wordml" xmlns:w15="http://schemas.microsoft.com/office/word/2012/wordml" xmlns:wpg="http://schemas.microsoft.com/office/word/2010/wordprocessingGroup" xmlns:wpi="http://schemas.microsoft.com/office/word/2010/wordprocessingInk" xmlns:wne="http://schemas.microsoft.com/office/word/2006/wordml" xmlns:wps="http://schemas.microsoft.com/office/word/2010/wordprocessingShape" mc:Ignorable="w14 w15 wp14">
   <w:body>
     <w:p>
       <w:pPr>
@@ -222,6 +222,14 @@
     </w:p>
     <w:p>
       <w:pPr>
+        <w:spacing w:line="276" w:lineRule="auto"/>
+        <w:rPr>
+          <w:rFonts w:ascii="Times New Roman" w:hAnsi="Times New Roman" w:cs="Times New Roman"/>
+        </w:rPr>
+      </w:pPr>
+    </w:p>
+    <w:p>
+      <w:pPr>
         <w:pStyle w:val="ListParagraph"/>
         <w:numPr>
           <w:ilvl w:val="0"/>
@@ -229,159 +237,11 @@
         </w:numPr>
         <w:spacing w:line="276" w:lineRule="auto"/>
         <w:rPr>
-          <w:del w:id="0" w:author="Goldie" w:date="2016-02-10T21:20:00Z"/>
-          <w:rFonts w:ascii="Times New Roman" w:hAnsi="Times New Roman" w:cs="Times New Roman"/>
-        </w:rPr>
-      </w:pPr>
-      <w:del w:id="1" w:author="Goldie" w:date="2016-02-10T21:20:00Z">
-        <w:r>
-          <w:rPr>
-            <w:rFonts w:ascii="Times New Roman" w:hAnsi="Times New Roman" w:cs="Times New Roman"/>
-          </w:rPr>
-          <w:delText>How would you rate your level of experience with robots</w:delText>
-        </w:r>
-        <w:r>
-          <w:rPr>
-            <w:rFonts w:ascii="Times New Roman" w:hAnsi="Times New Roman" w:cs="Times New Roman"/>
-          </w:rPr>
-          <w:delText xml:space="preserve"> (circle one)</w:delText>
-        </w:r>
-        <w:r>
-          <w:rPr>
-            <w:rFonts w:ascii="Times New Roman" w:hAnsi="Times New Roman" w:cs="Times New Roman"/>
-          </w:rPr>
-          <w:delText>?</w:delText>
-        </w:r>
-      </w:del>
-    </w:p>
-    <w:p>
-      <w:pPr>
-        <w:pStyle w:val="ListParagraph"/>
-        <w:numPr>
-          <w:ilvl w:val="1"/>
-          <w:numId w:val="4"/>
-        </w:numPr>
-        <w:spacing w:line="276" w:lineRule="auto"/>
-        <w:rPr>
-          <w:del w:id="2" w:author="Goldie" w:date="2016-02-10T21:20:00Z"/>
-          <w:rFonts w:ascii="Times New Roman" w:hAnsi="Times New Roman" w:cs="Times New Roman"/>
-        </w:rPr>
-      </w:pPr>
-      <w:del w:id="3" w:author="Goldie" w:date="2016-02-10T21:20:00Z">
-        <w:r>
-          <w:rPr>
-            <w:rFonts w:ascii="Times New Roman" w:hAnsi="Times New Roman" w:cs="Times New Roman"/>
-          </w:rPr>
-          <w:delText>No Experience</w:delText>
-        </w:r>
-      </w:del>
-    </w:p>
-    <w:p>
-      <w:pPr>
-        <w:pStyle w:val="ListParagraph"/>
-        <w:numPr>
-          <w:ilvl w:val="1"/>
-          <w:numId w:val="4"/>
-        </w:numPr>
-        <w:spacing w:line="276" w:lineRule="auto"/>
-        <w:rPr>
-          <w:del w:id="4" w:author="Goldie" w:date="2016-02-10T21:20:00Z"/>
-          <w:rFonts w:ascii="Times New Roman" w:hAnsi="Times New Roman" w:cs="Times New Roman"/>
-        </w:rPr>
-      </w:pPr>
-      <w:del w:id="5" w:author="Goldie" w:date="2016-02-10T21:20:00Z">
-        <w:r>
-          <w:rPr>
-            <w:rFonts w:ascii="Times New Roman" w:hAnsi="Times New Roman" w:cs="Times New Roman"/>
-          </w:rPr>
-          <w:delText>Beginner</w:delText>
-        </w:r>
-        <w:r>
-          <w:rPr>
-            <w:rFonts w:ascii="Times New Roman" w:hAnsi="Times New Roman" w:cs="Times New Roman"/>
-          </w:rPr>
-          <w:delText xml:space="preserve"> (have seen real robots or watched shows with physical robot characters)</w:delText>
-        </w:r>
-      </w:del>
-    </w:p>
-    <w:p>
-      <w:pPr>
-        <w:pStyle w:val="ListParagraph"/>
-        <w:numPr>
-          <w:ilvl w:val="1"/>
-          <w:numId w:val="4"/>
-        </w:numPr>
-        <w:spacing w:line="276" w:lineRule="auto"/>
-        <w:rPr>
-          <w:del w:id="6" w:author="Goldie" w:date="2016-02-10T21:20:00Z"/>
-          <w:rFonts w:ascii="Times New Roman" w:hAnsi="Times New Roman" w:cs="Times New Roman"/>
-        </w:rPr>
-      </w:pPr>
-      <w:del w:id="7" w:author="Goldie" w:date="2016-02-10T21:20:00Z">
-        <w:r>
-          <w:rPr>
-            <w:rFonts w:ascii="Times New Roman" w:hAnsi="Times New Roman" w:cs="Times New Roman"/>
-          </w:rPr>
-          <w:delText>Intermediate</w:delText>
-        </w:r>
-        <w:r>
-          <w:rPr>
-            <w:rFonts w:ascii="Times New Roman" w:hAnsi="Times New Roman" w:cs="Times New Roman"/>
-          </w:rPr>
-          <w:delText xml:space="preserve"> (have worked with commercial robots before)</w:delText>
-        </w:r>
-      </w:del>
-    </w:p>
-    <w:p>
-      <w:pPr>
-        <w:pStyle w:val="ListParagraph"/>
-        <w:numPr>
-          <w:ilvl w:val="1"/>
-          <w:numId w:val="4"/>
-        </w:numPr>
-        <w:spacing w:line="276" w:lineRule="auto"/>
-        <w:rPr>
-          <w:del w:id="8" w:author="Goldie" w:date="2016-02-10T21:20:00Z"/>
-          <w:rFonts w:ascii="Times New Roman" w:hAnsi="Times New Roman" w:cs="Times New Roman"/>
-        </w:rPr>
-      </w:pPr>
-      <w:del w:id="9" w:author="Goldie" w:date="2016-02-10T21:20:00Z">
-        <w:r>
-          <w:rPr>
-            <w:rFonts w:ascii="Times New Roman" w:hAnsi="Times New Roman" w:cs="Times New Roman"/>
-          </w:rPr>
-          <w:delText>Advanced</w:delText>
-        </w:r>
-        <w:r>
-          <w:rPr>
-            <w:rFonts w:ascii="Times New Roman" w:hAnsi="Times New Roman" w:cs="Times New Roman"/>
-          </w:rPr>
-          <w:delText xml:space="preserve"> (have worked on hardware or software development aspects of robots)</w:delText>
-        </w:r>
-      </w:del>
-    </w:p>
-    <w:p>
-      <w:pPr>
-        <w:spacing w:line="276" w:lineRule="auto"/>
-        <w:rPr>
-          <w:rFonts w:ascii="Times New Roman" w:hAnsi="Times New Roman" w:cs="Times New Roman"/>
-        </w:rPr>
-      </w:pPr>
-    </w:p>
-    <w:p>
-      <w:pPr>
-        <w:pStyle w:val="ListParagraph"/>
-        <w:numPr>
-          <w:ilvl w:val="0"/>
-          <w:numId w:val="2"/>
-        </w:numPr>
-        <w:spacing w:line="276" w:lineRule="auto"/>
-        <w:rPr>
-          <w:rFonts w:ascii="Times New Roman" w:hAnsi="Times New Roman" w:cs="Times New Roman"/>
-        </w:rPr>
-      </w:pPr>
-      <w:commentRangeStart w:id="10"/>
-      <w:commentRangeStart w:id="11"/>
+          <w:rFonts w:ascii="Times New Roman" w:hAnsi="Times New Roman" w:cs="Times New Roman"/>
+        </w:rPr>
+      </w:pPr>
+      <w:commentRangeStart w:id="0"/>
+      <w:commentRangeStart w:id="1"/>
       <w:r>
         <w:rPr>
           <w:rFonts w:ascii="Times New Roman" w:hAnsi="Times New Roman" w:cs="Times New Roman"/>
@@ -412,25 +272,37 @@
         </w:rPr>
         <w:t xml:space="preserve"> best describes your overall level of Valence during the interaction </w:t>
       </w:r>
-      <w:commentRangeEnd w:id="10"/>
+      <w:commentRangeEnd w:id="0"/>
       <w:r>
         <w:rPr>
           <w:rStyle w:val="CommentReference"/>
         </w:rPr>
-        <w:commentReference w:id="10"/>
-      </w:r>
-      <w:commentRangeEnd w:id="11"/>
+        <w:commentReference w:id="0"/>
+      </w:r>
+      <w:commentRangeEnd w:id="1"/>
       <w:r>
         <w:rPr>
           <w:rStyle w:val="CommentReference"/>
         </w:rPr>
-        <w:commentReference w:id="11"/>
-      </w:r>
-      <w:r>
-        <w:rPr>
-          <w:rFonts w:ascii="Times New Roman" w:hAnsi="Times New Roman" w:cs="Times New Roman"/>
-        </w:rPr>
-        <w:t>(circle one)? Valance is a measure of your overall positive or negative feelings.</w:t>
+        <w:commentReference w:id="1"/>
+      </w:r>
+      <w:r>
+        <w:rPr>
+          <w:rFonts w:ascii="Times New Roman" w:hAnsi="Times New Roman" w:cs="Times New Roman"/>
+        </w:rPr>
+        <w:t>(circle one)? Val</w:t>
+      </w:r>
+      <w:r>
+        <w:rPr>
+          <w:rFonts w:ascii="Times New Roman" w:hAnsi="Times New Roman" w:cs="Times New Roman"/>
+        </w:rPr>
+        <w:t>e</w:t>
+      </w:r>
+      <w:r>
+        <w:rPr>
+          <w:rFonts w:ascii="Times New Roman" w:hAnsi="Times New Roman" w:cs="Times New Roman"/>
+        </w:rPr>
+        <w:t>nce is a measure of your overall positive or negative feelings.</w:t>
       </w:r>
     </w:p>
     <w:tbl>
@@ -723,6 +595,14 @@
         </w:rPr>
         <w:t xml:space="preserve"> intensity of feelings</w:t>
       </w:r>
+      <w:r>
+        <w:rPr>
+          <w:rFonts w:ascii="Times New Roman" w:hAnsi="Times New Roman" w:cs="Times New Roman"/>
+        </w:rPr>
+        <w:t>.</w:t>
+      </w:r>
+      <w:bookmarkStart w:id="2" w:name="_GoBack"/>
+      <w:bookmarkEnd w:id="2"/>
     </w:p>
     <w:tbl>
       <w:tblPr>
@@ -1076,10 +956,10 @@
                 <w:b/>
               </w:rPr>
             </w:pPr>
-            <w:commentRangeStart w:id="12"/>
-            <w:commentRangeStart w:id="13"/>
-            <w:commentRangeStart w:id="14"/>
-            <w:commentRangeStart w:id="15"/>
+            <w:commentRangeStart w:id="3"/>
+            <w:commentRangeStart w:id="4"/>
+            <w:commentRangeStart w:id="5"/>
+            <w:commentRangeStart w:id="6"/>
             <w:r>
               <w:rPr>
                 <w:rFonts w:ascii="Times New Roman" w:hAnsi="Times New Roman" w:cs="Times New Roman"/>
@@ -1087,7 +967,7 @@
               </w:rPr>
               <w:t>Statement</w:t>
             </w:r>
-            <w:commentRangeEnd w:id="12"/>
+            <w:commentRangeEnd w:id="3"/>
             <w:r>
               <w:rPr>
                 <w:rStyle w:val="CommentReference"/>
@@ -1095,9 +975,9 @@
                 <w:sz w:val="22"/>
                 <w:szCs w:val="22"/>
               </w:rPr>
-              <w:commentReference w:id="12"/>
-            </w:r>
-            <w:commentRangeEnd w:id="13"/>
+              <w:commentReference w:id="3"/>
+            </w:r>
+            <w:commentRangeEnd w:id="4"/>
             <w:r>
               <w:rPr>
                 <w:rStyle w:val="CommentReference"/>
@@ -1105,21 +985,21 @@
                 <w:sz w:val="22"/>
                 <w:szCs w:val="22"/>
               </w:rPr>
-              <w:commentReference w:id="13"/>
-            </w:r>
-            <w:commentRangeEnd w:id="14"/>
+              <w:commentReference w:id="4"/>
+            </w:r>
+            <w:commentRangeEnd w:id="5"/>
             <w:r>
               <w:rPr>
                 <w:rStyle w:val="CommentReference"/>
               </w:rPr>
-              <w:commentReference w:id="14"/>
-            </w:r>
-            <w:commentRangeEnd w:id="15"/>
+              <w:commentReference w:id="5"/>
+            </w:r>
+            <w:commentRangeEnd w:id="6"/>
             <w:r>
               <w:rPr>
                 <w:rStyle w:val="CommentReference"/>
               </w:rPr>
-              <w:commentReference w:id="15"/>
+              <w:commentReference w:id="6"/>
             </w:r>
           </w:p>
         </w:tc>
@@ -1948,21 +1828,7 @@
               <w:rPr>
                 <w:rFonts w:ascii="Times New Roman" w:hAnsi="Times New Roman" w:cs="Times New Roman"/>
               </w:rPr>
-              <w:t>It sometimes felt as if Luke</w:t>
-            </w:r>
-            <w:ins w:id="16" w:author="Nolan Lunscher" w:date="2016-02-10T10:48:00Z">
-              <w:r>
-                <w:rPr>
-                  <w:rFonts w:ascii="Times New Roman" w:hAnsi="Times New Roman" w:cs="Times New Roman"/>
-                </w:rPr>
-                <w:t xml:space="preserve"> </w:t>
-              </w:r>
-            </w:ins>
-            <w:r>
-              <w:rPr>
-                <w:rFonts w:ascii="Times New Roman" w:hAnsi="Times New Roman" w:cs="Times New Roman"/>
-              </w:rPr>
-              <w:t>was really looking at me</w:t>
+              <w:t>It sometimes felt as if Luke was really looking at me</w:t>
             </w:r>
           </w:p>
         </w:tc>
@@ -3474,14 +3340,14 @@
                 <w:rFonts w:ascii="Times New Roman" w:hAnsi="Times New Roman" w:cs="Times New Roman"/>
               </w:rPr>
             </w:pPr>
-            <w:commentRangeStart w:id="17"/>
+            <w:commentRangeStart w:id="7"/>
             <w:r>
               <w:rPr>
                 <w:rFonts w:ascii="Times New Roman" w:hAnsi="Times New Roman" w:cs="Times New Roman"/>
               </w:rPr>
               <w:t>I would use Luke again as a diet and fitness companion</w:t>
             </w:r>
-            <w:commentRangeEnd w:id="17"/>
+            <w:commentRangeEnd w:id="7"/>
             <w:r>
               <w:rPr>
                 <w:rStyle w:val="CommentReference"/>
@@ -3489,7 +3355,7 @@
                 <w:sz w:val="22"/>
                 <w:szCs w:val="22"/>
               </w:rPr>
-              <w:commentReference w:id="17"/>
+              <w:commentReference w:id="7"/>
             </w:r>
           </w:p>
         </w:tc>
@@ -3604,7 +3470,6 @@
       <w:pPr>
         <w:spacing w:line="276" w:lineRule="auto"/>
         <w:rPr>
-          <w:ins w:id="18" w:author="Nolan Lunscher" w:date="2016-02-10T10:56:00Z"/>
           <w:rFonts w:ascii="Times New Roman" w:hAnsi="Times New Roman" w:cs="Times New Roman"/>
         </w:rPr>
       </w:pPr>
@@ -3615,14 +3480,12 @@
           <w:rFonts w:ascii="Times New Roman" w:hAnsi="Times New Roman" w:cs="Times New Roman"/>
         </w:rPr>
       </w:pPr>
-      <w:ins w:id="19" w:author="Nolan Lunscher" w:date="2016-02-10T10:56:00Z">
-        <w:r>
-          <w:rPr>
-            <w:rFonts w:ascii="Times New Roman" w:hAnsi="Times New Roman" w:cs="Times New Roman"/>
-          </w:rPr>
-          <w:br w:type="page"/>
-        </w:r>
-      </w:ins>
+      <w:r>
+        <w:rPr>
+          <w:rFonts w:ascii="Times New Roman" w:hAnsi="Times New Roman" w:cs="Times New Roman"/>
+        </w:rPr>
+        <w:br w:type="page"/>
+      </w:r>
     </w:p>
     <w:p>
       <w:pPr>
@@ -3826,7 +3689,6 @@
       <w:pPr>
         <w:spacing w:line="276" w:lineRule="auto"/>
         <w:rPr>
-          <w:ins w:id="20" w:author="Nolan Lunscher" w:date="2016-02-10T16:38:00Z"/>
           <w:rFonts w:ascii="Times New Roman" w:hAnsi="Times New Roman" w:cs="Times New Roman"/>
         </w:rPr>
       </w:pPr>
@@ -3882,7 +3744,6 @@
       <w:pPr>
         <w:spacing w:line="276" w:lineRule="auto"/>
         <w:rPr>
-          <w:ins w:id="21" w:author="Nolan Lunscher" w:date="2016-02-10T16:38:00Z"/>
           <w:rFonts w:ascii="Times New Roman" w:hAnsi="Times New Roman" w:cs="Times New Roman"/>
         </w:rPr>
       </w:pPr>
@@ -3944,7 +3805,6 @@
       <w:pPr>
         <w:spacing w:line="276" w:lineRule="auto"/>
         <w:rPr>
-          <w:ins w:id="22" w:author="Nolan Lunscher" w:date="2016-02-10T16:38:00Z"/>
           <w:rFonts w:ascii="Times New Roman" w:hAnsi="Times New Roman" w:cs="Times New Roman"/>
         </w:rPr>
       </w:pPr>
@@ -4159,19 +4019,19 @@
           <w:rFonts w:ascii="Times New Roman" w:hAnsi="Times New Roman" w:cs="Times New Roman"/>
         </w:rPr>
       </w:pPr>
-      <w:commentRangeStart w:id="23"/>
+      <w:commentRangeStart w:id="8"/>
       <w:r>
         <w:rPr>
           <w:rFonts w:ascii="Times New Roman" w:hAnsi="Times New Roman" w:cs="Times New Roman"/>
         </w:rPr>
         <w:t>How would you rate your level of experience with robots (circle one)?</w:t>
       </w:r>
-      <w:commentRangeEnd w:id="23"/>
+      <w:commentRangeEnd w:id="8"/>
       <w:r>
         <w:rPr>
           <w:rStyle w:val="CommentReference"/>
         </w:rPr>
-        <w:commentReference w:id="23"/>
+        <w:commentReference w:id="8"/>
       </w:r>
     </w:p>
     <w:p>
@@ -4247,15 +4107,7 @@
         <w:rPr>
           <w:rFonts w:ascii="Times New Roman" w:hAnsi="Times New Roman" w:cs="Times New Roman"/>
         </w:rPr>
-        <w:t>Advanced (have worked on h</w:t>
-      </w:r>
-      <w:bookmarkStart w:id="24" w:name="_GoBack"/>
-      <w:bookmarkEnd w:id="24"/>
-      <w:r>
-        <w:rPr>
-          <w:rFonts w:ascii="Times New Roman" w:hAnsi="Times New Roman" w:cs="Times New Roman"/>
-        </w:rPr>
-        <w:t>ardware or software development aspects of robots)</w:t>
+        <w:t>Advanced (have worked on hardware or software development aspects of robots)</w:t>
       </w:r>
     </w:p>
     <w:p>
@@ -4295,7 +4147,31 @@
         <w:rPr>
           <w:rFonts w:ascii="Times New Roman" w:hAnsi="Times New Roman" w:cs="Times New Roman"/>
         </w:rPr>
-        <w:t>Which of the below images best describes your overall level of Valence during the interaction (circle one)? Valance is a measure of your overall positive or negative feelings.</w:t>
+        <w:t xml:space="preserve">Which of the below images best describes your overall level of Valence during the interaction (circle one)? </w:t>
+      </w:r>
+      <w:r>
+        <w:rPr>
+          <w:rFonts w:ascii="Times New Roman" w:hAnsi="Times New Roman" w:cs="Times New Roman"/>
+        </w:rPr>
+        <w:t>Val</w:t>
+      </w:r>
+      <w:r>
+        <w:rPr>
+          <w:rFonts w:ascii="Times New Roman" w:hAnsi="Times New Roman" w:cs="Times New Roman"/>
+        </w:rPr>
+        <w:t>e</w:t>
+      </w:r>
+      <w:r>
+        <w:rPr>
+          <w:rFonts w:ascii="Times New Roman" w:hAnsi="Times New Roman" w:cs="Times New Roman"/>
+        </w:rPr>
+        <w:t xml:space="preserve">nce </w:t>
+      </w:r>
+      <w:r>
+        <w:rPr>
+          <w:rFonts w:ascii="Times New Roman" w:hAnsi="Times New Roman" w:cs="Times New Roman"/>
+        </w:rPr>
+        <w:t>is a measure of your overall positive or negative feelings.</w:t>
       </w:r>
     </w:p>
     <w:tbl>
@@ -4546,6 +4422,12 @@
         </w:rPr>
         <w:t xml:space="preserve"> (circle one)? Arousal is measure of your overall intensity of feelings</w:t>
       </w:r>
+      <w:r>
+        <w:rPr>
+          <w:rFonts w:ascii="Times New Roman" w:hAnsi="Times New Roman" w:cs="Times New Roman"/>
+        </w:rPr>
+        <w:t>.</w:t>
+      </w:r>
     </w:p>
     <w:tbl>
       <w:tblPr>
@@ -4783,8 +4665,8 @@
 </file>
 
 <file path=word/comments.xml><?xml version="1.0" encoding="utf-8"?>
-<w:comments xmlns:wpc="http://schemas.microsoft.com/office/word/2010/wordprocessingCanvas" xmlns:mo="http://schemas.microsoft.com/office/mac/office/2008/main" xmlns:mc="http://schemas.openxmlformats.org/markup-compatibility/2006" xmlns:mv="urn:schemas-microsoft-com:mac:vml" xmlns:o="urn:schemas-microsoft-com:office:office" xmlns:r="http://schemas.openxmlformats.org/officeDocument/2006/relationships" xmlns:m="http://schemas.openxmlformats.org/officeDocument/2006/math" xmlns:v="urn:schemas-microsoft-com:vml" xmlns:wp14="http://schemas.microsoft.com/office/word/2010/wordprocessingDrawing" xmlns:wp="http://schemas.openxmlformats.org/drawingml/2006/wordprocessingDrawing" xmlns:w10="urn:schemas-microsoft-com:office:word" xmlns:w="http://schemas.openxmlformats.org/wordprocessingml/2006/main" xmlns:w14="http://schemas.microsoft.com/office/word/2010/wordml" xmlns:w15="http://schemas.microsoft.com/office/word/2012/wordml" xmlns:wpg="http://schemas.microsoft.com/office/word/2010/wordprocessingGroup" xmlns:wpi="http://schemas.microsoft.com/office/word/2010/wordprocessingInk" xmlns:wne="http://schemas.microsoft.com/office/word/2006/wordml" xmlns:wps="http://schemas.microsoft.com/office/word/2010/wordprocessingShape" mc:Ignorable="w14 w15 wp14">
-  <w:comment w:id="10" w:author="Goldie" w:date="2016-02-10T21:20:00Z" w:initials="G">
+<w:comments xmlns:wpc="http://schemas.microsoft.com/office/word/2010/wordprocessingCanvas" xmlns:mc="http://schemas.openxmlformats.org/markup-compatibility/2006" xmlns:o="urn:schemas-microsoft-com:office:office" xmlns:r="http://schemas.openxmlformats.org/officeDocument/2006/relationships" xmlns:m="http://schemas.openxmlformats.org/officeDocument/2006/math" xmlns:v="urn:schemas-microsoft-com:vml" xmlns:wp14="http://schemas.microsoft.com/office/word/2010/wordprocessingDrawing" xmlns:wp="http://schemas.openxmlformats.org/drawingml/2006/wordprocessingDrawing" xmlns:w10="urn:schemas-microsoft-com:office:word" xmlns:w="http://schemas.openxmlformats.org/wordprocessingml/2006/main" xmlns:w14="http://schemas.microsoft.com/office/word/2010/wordml" xmlns:w15="http://schemas.microsoft.com/office/word/2012/wordml" xmlns:wpg="http://schemas.microsoft.com/office/word/2010/wordprocessingGroup" xmlns:wpi="http://schemas.microsoft.com/office/word/2010/wordprocessingInk" xmlns:wne="http://schemas.microsoft.com/office/word/2006/wordml" xmlns:wps="http://schemas.microsoft.com/office/word/2010/wordprocessingShape" mc:Ignorable="w14 w15 wp14">
+  <w:comment w:id="0" w:author="Goldie" w:date="2016-02-10T21:20:00Z" w:initials="G">
     <w:p>
       <w:pPr>
         <w:pStyle w:val="CommentText"/>
@@ -4800,7 +4682,7 @@
       </w:r>
     </w:p>
   </w:comment>
-  <w:comment w:id="11" w:author="Nolan Lunscher" w:date="2016-02-10T21:20:00Z" w:initials="NL">
+  <w:comment w:id="1" w:author="Nolan Lunscher" w:date="2016-02-10T21:20:00Z" w:initials="NL">
     <w:p>
       <w:pPr>
         <w:pStyle w:val="CommentText"/>
@@ -4816,7 +4698,7 @@
       </w:r>
     </w:p>
   </w:comment>
-  <w:comment w:id="12" w:author="Goldie" w:date="2016-02-10T21:20:00Z" w:initials="G">
+  <w:comment w:id="3" w:author="Goldie" w:date="2016-02-10T21:20:00Z" w:initials="G">
     <w:p>
       <w:pPr>
         <w:pStyle w:val="CommentText"/>
@@ -4846,7 +4728,7 @@
       </w:r>
     </w:p>
   </w:comment>
-  <w:comment w:id="13" w:author="Nolan Lunscher" w:date="2016-02-10T21:20:00Z" w:initials="NL">
+  <w:comment w:id="4" w:author="Nolan Lunscher" w:date="2016-02-10T21:20:00Z" w:initials="NL">
     <w:p>
       <w:pPr>
         <w:pStyle w:val="CommentText"/>
@@ -4882,7 +4764,7 @@
       </w:r>
     </w:p>
   </w:comment>
-  <w:comment w:id="14" w:author="Goldie" w:date="2016-02-10T21:20:00Z" w:initials="G">
+  <w:comment w:id="5" w:author="Goldie" w:date="2016-02-10T21:20:00Z" w:initials="G">
     <w:p>
       <w:pPr>
         <w:pStyle w:val="CommentText"/>
@@ -4898,7 +4780,7 @@
       </w:r>
     </w:p>
   </w:comment>
-  <w:comment w:id="15" w:author="Nolan Lunscher" w:date="2016-02-10T21:20:00Z" w:initials="NL">
+  <w:comment w:id="6" w:author="Nolan Lunscher" w:date="2016-02-10T21:20:00Z" w:initials="NL">
     <w:p>
       <w:pPr>
         <w:pStyle w:val="CommentText"/>
@@ -5039,7 +4921,7 @@
       </w:r>
     </w:p>
   </w:comment>
-  <w:comment w:id="17" w:author="Goldie" w:date="2016-02-10T21:20:00Z" w:initials="G">
+  <w:comment w:id="7" w:author="Goldie" w:date="2016-02-10T21:20:00Z" w:initials="G">
     <w:p>
       <w:pPr>
         <w:pStyle w:val="CommentText"/>
@@ -5051,13 +4933,8 @@
         <w:annotationRef/>
       </w:r>
       <w:r>
-        <w:t xml:space="preserve">You should have a question on trust. Focus also on the social </w:t>
-      </w:r>
-      <w:proofErr w:type="spellStart"/>
-      <w:r>
-        <w:t>contrusts</w:t>
-      </w:r>
-      <w:proofErr w:type="spellEnd"/>
+        <w:t>You should have a question on trust. Focus also on the social contrusts</w:t>
+      </w:r>
     </w:p>
     <w:p>
       <w:pPr>
@@ -5065,7 +4942,7 @@
       </w:pPr>
     </w:p>
   </w:comment>
-  <w:comment w:id="23" w:author="Goldie" w:date="2016-02-10T21:20:00Z" w:initials="G">
+  <w:comment w:id="8" w:author="Goldie" w:date="2016-02-10T21:20:00Z" w:initials="G">
     <w:p>
       <w:pPr>
         <w:pStyle w:val="CommentText"/>
@@ -5085,7 +4962,7 @@
 </file>
 
 <file path=word/commentsExtended.xml><?xml version="1.0" encoding="utf-8"?>
-<w15:commentsEx xmlns:wpc="http://schemas.microsoft.com/office/word/2010/wordprocessingCanvas" xmlns:mo="http://schemas.microsoft.com/office/mac/office/2008/main" xmlns:mc="http://schemas.openxmlformats.org/markup-compatibility/2006" xmlns:mv="urn:schemas-microsoft-com:mac:vml" xmlns:o="urn:schemas-microsoft-com:office:office" xmlns:r="http://schemas.openxmlformats.org/officeDocument/2006/relationships" xmlns:m="http://schemas.openxmlformats.org/officeDocument/2006/math" xmlns:v="urn:schemas-microsoft-com:vml" xmlns:wp14="http://schemas.microsoft.com/office/word/2010/wordprocessingDrawing" xmlns:wp="http://schemas.openxmlformats.org/drawingml/2006/wordprocessingDrawing" xmlns:w10="urn:schemas-microsoft-com:office:word" xmlns:w="http://schemas.openxmlformats.org/wordprocessingml/2006/main" xmlns:w14="http://schemas.microsoft.com/office/word/2010/wordml" xmlns:w15="http://schemas.microsoft.com/office/word/2012/wordml" xmlns:wpg="http://schemas.microsoft.com/office/word/2010/wordprocessingGroup" xmlns:wpi="http://schemas.microsoft.com/office/word/2010/wordprocessingInk" xmlns:wne="http://schemas.microsoft.com/office/word/2006/wordml" xmlns:wps="http://schemas.microsoft.com/office/word/2010/wordprocessingShape" mc:Ignorable="w14 w15 wp14">
+<w15:commentsEx xmlns:wpc="http://schemas.microsoft.com/office/word/2010/wordprocessingCanvas" xmlns:mc="http://schemas.openxmlformats.org/markup-compatibility/2006" xmlns:o="urn:schemas-microsoft-com:office:office" xmlns:r="http://schemas.openxmlformats.org/officeDocument/2006/relationships" xmlns:m="http://schemas.openxmlformats.org/officeDocument/2006/math" xmlns:v="urn:schemas-microsoft-com:vml" xmlns:wp14="http://schemas.microsoft.com/office/word/2010/wordprocessingDrawing" xmlns:wp="http://schemas.openxmlformats.org/drawingml/2006/wordprocessingDrawing" xmlns:w10="urn:schemas-microsoft-com:office:word" xmlns:w="http://schemas.openxmlformats.org/wordprocessingml/2006/main" xmlns:w14="http://schemas.microsoft.com/office/word/2010/wordml" xmlns:w15="http://schemas.microsoft.com/office/word/2012/wordml" xmlns:wpg="http://schemas.microsoft.com/office/word/2010/wordprocessingGroup" xmlns:wpi="http://schemas.microsoft.com/office/word/2010/wordprocessingInk" xmlns:wne="http://schemas.microsoft.com/office/word/2006/wordml" xmlns:wps="http://schemas.microsoft.com/office/word/2010/wordprocessingShape" mc:Ignorable="w14 w15 wp14">
   <w15:commentEx w15:paraId="6AAE432A" w15:done="0"/>
   <w15:commentEx w15:paraId="317EC112" w15:paraIdParent="6AAE432A" w15:done="0"/>
   <w15:commentEx w15:paraId="12220706" w15:done="0"/>
@@ -5098,8 +4975,8 @@
 </file>
 
 <file path=word/numbering.xml><?xml version="1.0" encoding="utf-8"?>
-<w:numbering xmlns:wpc="http://schemas.microsoft.com/office/word/2010/wordprocessingCanvas" xmlns:mo="http://schemas.microsoft.com/office/mac/office/2008/main" xmlns:mc="http://schemas.openxmlformats.org/markup-compatibility/2006" xmlns:mv="urn:schemas-microsoft-com:mac:vml" xmlns:o="urn:schemas-microsoft-com:office:office" xmlns:r="http://schemas.openxmlformats.org/officeDocument/2006/relationships" xmlns:m="http://schemas.openxmlformats.org/officeDocument/2006/math" xmlns:v="urn:schemas-microsoft-com:vml" xmlns:wp14="http://schemas.microsoft.com/office/word/2010/wordprocessingDrawing" xmlns:wp="http://schemas.openxmlformats.org/drawingml/2006/wordprocessingDrawing" xmlns:w10="urn:schemas-microsoft-com:office:word" xmlns:w="http://schemas.openxmlformats.org/wordprocessingml/2006/main" xmlns:w14="http://schemas.microsoft.com/office/word/2010/wordml" xmlns:w15="http://schemas.microsoft.com/office/word/2012/wordml" xmlns:wpg="http://schemas.microsoft.com/office/word/2010/wordprocessingGroup" xmlns:wpi="http://schemas.microsoft.com/office/word/2010/wordprocessingInk" xmlns:wne="http://schemas.microsoft.com/office/word/2006/wordml" xmlns:wps="http://schemas.microsoft.com/office/word/2010/wordprocessingShape" mc:Ignorable="w14 w15 wp14">
-  <w:abstractNum w:abstractNumId="0">
+<w:numbering xmlns:wpc="http://schemas.microsoft.com/office/word/2010/wordprocessingCanvas" xmlns:mc="http://schemas.openxmlformats.org/markup-compatibility/2006" xmlns:o="urn:schemas-microsoft-com:office:office" xmlns:r="http://schemas.openxmlformats.org/officeDocument/2006/relationships" xmlns:m="http://schemas.openxmlformats.org/officeDocument/2006/math" xmlns:v="urn:schemas-microsoft-com:vml" xmlns:wp14="http://schemas.microsoft.com/office/word/2010/wordprocessingDrawing" xmlns:wp="http://schemas.openxmlformats.org/drawingml/2006/wordprocessingDrawing" xmlns:w10="urn:schemas-microsoft-com:office:word" xmlns:w="http://schemas.openxmlformats.org/wordprocessingml/2006/main" xmlns:w14="http://schemas.microsoft.com/office/word/2010/wordml" xmlns:w15="http://schemas.microsoft.com/office/word/2012/wordml" xmlns:wpg="http://schemas.microsoft.com/office/word/2010/wordprocessingGroup" xmlns:wpi="http://schemas.microsoft.com/office/word/2010/wordprocessingInk" xmlns:wne="http://schemas.microsoft.com/office/word/2006/wordml" xmlns:wps="http://schemas.microsoft.com/office/word/2010/wordprocessingShape" mc:Ignorable="w14 w15 wp14">
+  <w:abstractNum w:abstractNumId="0" w15:restartNumberingAfterBreak="0">
     <w:nsid w:val="1A5976C7"/>
     <w:multiLevelType w:val="hybridMultilevel"/>
     <w:tmpl w:val="E9D40272"/>
@@ -5188,7 +5065,7 @@
       </w:pPr>
     </w:lvl>
   </w:abstractNum>
-  <w:abstractNum w:abstractNumId="1">
+  <w:abstractNum w:abstractNumId="1" w15:restartNumberingAfterBreak="0">
     <w:nsid w:val="221A6FCB"/>
     <w:multiLevelType w:val="hybridMultilevel"/>
     <w:tmpl w:val="B0BEE1A0"/>
@@ -5277,7 +5154,7 @@
       </w:pPr>
     </w:lvl>
   </w:abstractNum>
-  <w:abstractNum w:abstractNumId="2">
+  <w:abstractNum w:abstractNumId="2" w15:restartNumberingAfterBreak="0">
     <w:nsid w:val="2A732E8F"/>
     <w:multiLevelType w:val="hybridMultilevel"/>
     <w:tmpl w:val="B2784C82"/>
@@ -5363,7 +5240,7 @@
       </w:pPr>
     </w:lvl>
   </w:abstractNum>
-  <w:abstractNum w:abstractNumId="3">
+  <w:abstractNum w:abstractNumId="3" w15:restartNumberingAfterBreak="0">
     <w:nsid w:val="4D630BC8"/>
     <w:multiLevelType w:val="hybridMultilevel"/>
     <w:tmpl w:val="A06E33C8"/>
@@ -5454,7 +5331,7 @@
       </w:pPr>
     </w:lvl>
   </w:abstractNum>
-  <w:abstractNum w:abstractNumId="4">
+  <w:abstractNum w:abstractNumId="4" w15:restartNumberingAfterBreak="0">
     <w:nsid w:val="53C1649E"/>
     <w:multiLevelType w:val="hybridMultilevel"/>
     <w:tmpl w:val="7C6E2364"/>
@@ -5545,7 +5422,7 @@
       </w:pPr>
     </w:lvl>
   </w:abstractNum>
-  <w:abstractNum w:abstractNumId="5">
+  <w:abstractNum w:abstractNumId="5" w15:restartNumberingAfterBreak="0">
     <w:nsid w:val="587E2D17"/>
     <w:multiLevelType w:val="hybridMultilevel"/>
     <w:tmpl w:val="43C8A65C"/>
@@ -5636,7 +5513,7 @@
       </w:pPr>
     </w:lvl>
   </w:abstractNum>
-  <w:abstractNum w:abstractNumId="6">
+  <w:abstractNum w:abstractNumId="6" w15:restartNumberingAfterBreak="0">
     <w:nsid w:val="6C501075"/>
     <w:multiLevelType w:val="hybridMultilevel"/>
     <w:tmpl w:val="A06E33C8"/>
@@ -5752,7 +5629,7 @@
 </file>
 
 <file path=word/people.xml><?xml version="1.0" encoding="utf-8"?>
-<w15:people xmlns:wpc="http://schemas.microsoft.com/office/word/2010/wordprocessingCanvas" xmlns:mo="http://schemas.microsoft.com/office/mac/office/2008/main" xmlns:mc="http://schemas.openxmlformats.org/markup-compatibility/2006" xmlns:mv="urn:schemas-microsoft-com:mac:vml" xmlns:o="urn:schemas-microsoft-com:office:office" xmlns:r="http://schemas.openxmlformats.org/officeDocument/2006/relationships" xmlns:m="http://schemas.openxmlformats.org/officeDocument/2006/math" xmlns:v="urn:schemas-microsoft-com:vml" xmlns:wp14="http://schemas.microsoft.com/office/word/2010/wordprocessingDrawing" xmlns:wp="http://schemas.openxmlformats.org/drawingml/2006/wordprocessingDrawing" xmlns:w10="urn:schemas-microsoft-com:office:word" xmlns:w="http://schemas.openxmlformats.org/wordprocessingml/2006/main" xmlns:w14="http://schemas.microsoft.com/office/word/2010/wordml" xmlns:w15="http://schemas.microsoft.com/office/word/2012/wordml" xmlns:wpg="http://schemas.microsoft.com/office/word/2010/wordprocessingGroup" xmlns:wpi="http://schemas.microsoft.com/office/word/2010/wordprocessingInk" xmlns:wne="http://schemas.microsoft.com/office/word/2006/wordml" xmlns:wps="http://schemas.microsoft.com/office/word/2010/wordprocessingShape" mc:Ignorable="w14 w15 wp14">
+<w15:people xmlns:wpc="http://schemas.microsoft.com/office/word/2010/wordprocessingCanvas" xmlns:mc="http://schemas.openxmlformats.org/markup-compatibility/2006" xmlns:o="urn:schemas-microsoft-com:office:office" xmlns:r="http://schemas.openxmlformats.org/officeDocument/2006/relationships" xmlns:m="http://schemas.openxmlformats.org/officeDocument/2006/math" xmlns:v="urn:schemas-microsoft-com:vml" xmlns:wp14="http://schemas.microsoft.com/office/word/2010/wordprocessingDrawing" xmlns:wp="http://schemas.openxmlformats.org/drawingml/2006/wordprocessingDrawing" xmlns:w10="urn:schemas-microsoft-com:office:word" xmlns:w="http://schemas.openxmlformats.org/wordprocessingml/2006/main" xmlns:w14="http://schemas.microsoft.com/office/word/2010/wordml" xmlns:w15="http://schemas.microsoft.com/office/word/2012/wordml" xmlns:wpg="http://schemas.microsoft.com/office/word/2010/wordprocessingGroup" xmlns:wpi="http://schemas.microsoft.com/office/word/2010/wordprocessingInk" xmlns:wne="http://schemas.microsoft.com/office/word/2006/wordml" xmlns:wps="http://schemas.microsoft.com/office/word/2010/wordprocessingShape" mc:Ignorable="w14 w15 wp14">
   <w15:person w15:author="Nolan Lunscher">
     <w15:presenceInfo w15:providerId="None" w15:userId="Nolan Lunscher"/>
   </w15:person>
@@ -5776,7 +5653,7 @@
       </w:pPr>
     </w:pPrDefault>
   </w:docDefaults>
-  <w:latentStyles w:defLockedState="0" w:defUIPriority="99" w:defSemiHidden="0" w:defUnhideWhenUsed="0" w:defQFormat="0" w:count="380">
+  <w:latentStyles w:defLockedState="0" w:defUIPriority="99" w:defSemiHidden="0" w:defUnhideWhenUsed="0" w:defQFormat="0" w:count="371">
     <w:lsdException w:name="Normal" w:uiPriority="0" w:qFormat="1"/>
     <w:lsdException w:name="heading 1" w:uiPriority="9" w:qFormat="1"/>
     <w:lsdException w:name="heading 2" w:semiHidden="1" w:uiPriority="9" w:unhideWhenUsed="1" w:qFormat="1"/>
@@ -5933,15 +5810,6 @@
     <w:lsdException w:name="Balloon Text" w:semiHidden="1" w:unhideWhenUsed="1"/>
     <w:lsdException w:name="Table Grid" w:uiPriority="39"/>
     <w:lsdException w:name="Table Theme" w:semiHidden="1" w:unhideWhenUsed="1"/>
-    <w:lsdException w:name="Note Level 1" w:semiHidden="1" w:unhideWhenUsed="1"/>
-    <w:lsdException w:name="Note Level 2" w:semiHidden="1" w:unhideWhenUsed="1"/>
-    <w:lsdException w:name="Note Level 3" w:semiHidden="1" w:unhideWhenUsed="1"/>
-    <w:lsdException w:name="Note Level 4" w:semiHidden="1" w:unhideWhenUsed="1"/>
-    <w:lsdException w:name="Note Level 5" w:semiHidden="1" w:unhideWhenUsed="1"/>
-    <w:lsdException w:name="Note Level 6" w:semiHidden="1" w:unhideWhenUsed="1"/>
-    <w:lsdException w:name="Note Level 7" w:semiHidden="1" w:unhideWhenUsed="1"/>
-    <w:lsdException w:name="Note Level 8" w:semiHidden="1" w:unhideWhenUsed="1"/>
-    <w:lsdException w:name="Note Level 9" w:semiHidden="1" w:unhideWhenUsed="1"/>
     <w:lsdException w:name="Placeholder Text" w:semiHidden="1"/>
     <w:lsdException w:name="No Spacing" w:uiPriority="1" w:qFormat="1"/>
     <w:lsdException w:name="Light Shading" w:uiPriority="60"/>
@@ -6209,7 +6077,6 @@
       <w:spacing w:after="0" w:line="240" w:lineRule="auto"/>
     </w:pPr>
     <w:tblPr>
-      <w:tblInd w:w="0" w:type="dxa"/>
       <w:tblBorders>
         <w:top w:val="single" w:sz="4" w:space="0" w:color="auto"/>
         <w:left w:val="single" w:sz="4" w:space="0" w:color="auto"/>
@@ -6218,12 +6085,6 @@
         <w:insideH w:val="single" w:sz="4" w:space="0" w:color="auto"/>
         <w:insideV w:val="single" w:sz="4" w:space="0" w:color="auto"/>
       </w:tblBorders>
-      <w:tblCellMar>
-        <w:top w:w="0" w:type="dxa"/>
-        <w:left w:w="108" w:type="dxa"/>
-        <w:bottom w:w="0" w:type="dxa"/>
-        <w:right w:w="108" w:type="dxa"/>
-      </w:tblCellMar>
     </w:tblPr>
   </w:style>
   <w:style w:type="character" w:styleId="Hyperlink">
@@ -6604,7 +6465,7 @@
 </file>
 
 <file path=customXml/itemProps1.xml><?xml version="1.0" encoding="utf-8"?>
-<ds:datastoreItem xmlns:ds="http://schemas.openxmlformats.org/officeDocument/2006/customXml" ds:itemID="{6B314C75-438E-4A40-B033-69BD662B34A2}">
+<ds:datastoreItem xmlns:ds="http://schemas.openxmlformats.org/officeDocument/2006/customXml" ds:itemID="{49C399ED-B235-48FF-A421-12E887BFA656}">
   <ds:schemaRefs>
     <ds:schemaRef ds:uri="http://schemas.openxmlformats.org/officeDocument/2006/bibliography"/>
   </ds:schemaRefs>
